--- a/紅皿ver.0.1.3の使用説明書_190317a.docx
+++ b/紅皿ver.0.1.3の使用説明書_190317a.docx
@@ -54,7 +54,13 @@
         <w:rPr>
           <w:rFonts w:asciiTheme="minorEastAsia" w:hAnsiTheme="minorEastAsia"/>
         </w:rPr>
-        <w:t>.1</w:t>
+        <w:t>.</w:t>
+      </w:r>
+      <w:r>
+        <w:rPr>
+          <w:rFonts w:asciiTheme="minorEastAsia" w:hAnsiTheme="minorEastAsia"/>
+        </w:rPr>
+        <w:t>2</w:t>
       </w:r>
     </w:p>
     <w:p>
@@ -160,9 +166,15 @@
       </w:r>
       <w:r>
         <w:rPr>
-          <w:rFonts w:asciiTheme="minorEastAsia" w:hAnsiTheme="minorEastAsia"/>
-        </w:rPr>
-        <w:t>17</w:t>
+          <w:rFonts w:asciiTheme="minorEastAsia" w:hAnsiTheme="minorEastAsia" w:hint="eastAsia"/>
+        </w:rPr>
+        <w:t>3</w:t>
+      </w:r>
+      <w:r>
+        <w:rPr>
+          <w:rFonts w:asciiTheme="minorEastAsia" w:hAnsiTheme="minorEastAsia"/>
+        </w:rPr>
+        <w:t>1</w:t>
       </w:r>
       <w:r>
         <w:rPr>
@@ -834,7 +846,7 @@
         <w:overflowPunct w:val="0"/>
         <w:ind w:leftChars="0" w:left="420"/>
         <w:rPr>
-          <w:rFonts w:asciiTheme="minorEastAsia" w:hAnsiTheme="minorEastAsia" w:hint="eastAsia"/>
+          <w:rFonts w:asciiTheme="minorEastAsia" w:hAnsiTheme="minorEastAsia"/>
         </w:rPr>
       </w:pPr>
       <w:r>
@@ -1806,7 +1818,15 @@
         <w:rPr>
           <w:rFonts w:asciiTheme="minorEastAsia" w:hAnsiTheme="minorEastAsia" w:hint="eastAsia"/>
         </w:rPr>
-        <w:t>タスクトレイの紅皿アイコンを右クリックして、紅皿設定をクリックすると以下の設定ダイアログが表示されます。</w:t>
+        <w:t>タスクトレイの紅皿アイコンを右クリックして、紅皿設定をクリックすると以下の設定ダイア</w:t>
+      </w:r>
+      <w:bookmarkStart w:id="0" w:name="_GoBack"/>
+      <w:bookmarkEnd w:id="0"/>
+      <w:r>
+        <w:rPr>
+          <w:rFonts w:asciiTheme="minorEastAsia" w:hAnsiTheme="minorEastAsia" w:hint="eastAsia"/>
+        </w:rPr>
+        <w:t>ログが表示されます。</w:t>
       </w:r>
       <w:r>
         <w:rPr>
@@ -2089,7 +2109,7 @@
         <w:overflowPunct w:val="0"/>
         <w:ind w:leftChars="202" w:left="424"/>
         <w:rPr>
-          <w:rFonts w:asciiTheme="minorEastAsia" w:hAnsiTheme="minorEastAsia"/>
+          <w:rFonts w:asciiTheme="minorEastAsia" w:hAnsiTheme="minorEastAsia" w:hint="eastAsia"/>
         </w:rPr>
       </w:pPr>
       <w:r>
@@ -2140,7 +2160,19 @@
         <w:rPr>
           <w:rFonts w:asciiTheme="minorEastAsia" w:hAnsiTheme="minorEastAsia" w:hint="eastAsia"/>
         </w:rPr>
-        <w:t>と無変換－空白が選択可能で</w:t>
+        <w:t>と無変換－空白</w:t>
+      </w:r>
+      <w:r>
+        <w:rPr>
+          <w:rFonts w:asciiTheme="minorEastAsia" w:hAnsiTheme="minorEastAsia" w:hint="eastAsia"/>
+        </w:rPr>
+        <w:t>と空白－変換と</w:t>
+      </w:r>
+      <w:r>
+        <w:rPr>
+          <w:rFonts w:asciiTheme="minorEastAsia" w:hAnsiTheme="minorEastAsia" w:hint="eastAsia"/>
+        </w:rPr>
+        <w:t>が選択可能で</w:t>
       </w:r>
       <w:r>
         <w:rPr>
@@ -2238,6 +2270,24 @@
         </w:rPr>
         <w:t>このとき、変換キーの機能はそのままです。</w:t>
       </w:r>
+      <w:r>
+        <w:rPr>
+          <w:rFonts w:asciiTheme="minorEastAsia" w:hAnsiTheme="minorEastAsia" w:hint="eastAsia"/>
+        </w:rPr>
+        <w:t>空白－変換</w:t>
+      </w:r>
+      <w:r>
+        <w:rPr>
+          <w:rFonts w:asciiTheme="minorEastAsia" w:hAnsiTheme="minorEastAsia" w:hint="eastAsia"/>
+        </w:rPr>
+        <w:t>を選択した場合、空白キー</w:t>
+      </w:r>
+      <w:r>
+        <w:rPr>
+          <w:rFonts w:asciiTheme="minorEastAsia" w:hAnsiTheme="minorEastAsia" w:hint="eastAsia"/>
+        </w:rPr>
+        <w:t>が左親指キー、変換キーが右親指キーです。</w:t>
+      </w:r>
     </w:p>
     <w:p>
       <w:pPr>
@@ -2542,19 +2592,13 @@
         <w:rPr>
           <w:rFonts w:asciiTheme="minorEastAsia" w:hAnsiTheme="minorEastAsia" w:hint="eastAsia"/>
         </w:rPr>
-        <w:t>は、</w:t>
-      </w:r>
-      <w:r>
-        <w:rPr>
-          <w:rFonts w:asciiTheme="minorEastAsia" w:hAnsiTheme="minorEastAsia" w:hint="eastAsia"/>
-        </w:rPr>
-        <w:t>無効に固定です。</w:t>
-      </w:r>
-      <w:r>
-        <w:rPr>
-          <w:rFonts w:asciiTheme="minorEastAsia" w:hAnsiTheme="minorEastAsia" w:hint="eastAsia"/>
-        </w:rPr>
-        <w:t>将来の拡張のために表示されています。</w:t>
+        <w:t>は、チェック有り（有効）と無し（無効）に設定可能</w:t>
+      </w:r>
+      <w:r>
+        <w:rPr>
+          <w:rFonts w:asciiTheme="minorEastAsia" w:hAnsiTheme="minorEastAsia" w:hint="eastAsia"/>
+        </w:rPr>
+        <w:t>です。</w:t>
       </w:r>
     </w:p>
     <w:p>
@@ -3010,6 +3054,12 @@
         </w:rPr>
         <w:t>・通常権限の場合には、「管理者権限に切替」ボタンか表示されています。この「管理者権限に切替」ボタンをクリックすると、管理者権限に切り替わります。</w:t>
       </w:r>
+      <w:r>
+        <w:rPr>
+          <w:rFonts w:asciiTheme="minorEastAsia" w:hAnsiTheme="minorEastAsia" w:hint="eastAsia"/>
+        </w:rPr>
+        <w:t>これにより管理者権限で動作しているアプリケーション上でも親指シフト入力が可能になります。</w:t>
+      </w:r>
     </w:p>
     <w:p>
       <w:pPr>
@@ -3224,13 +3274,7 @@
           <w:rFonts w:asciiTheme="minorEastAsia" w:hAnsiTheme="minorEastAsia" w:hint="eastAsia"/>
         </w:rPr>
         <w:lastRenderedPageBreak/>
-        <w:t>３．</w:t>
-      </w:r>
-      <w:r>
-        <w:rPr>
-          <w:rFonts w:asciiTheme="minorEastAsia" w:hAnsiTheme="minorEastAsia" w:hint="eastAsia"/>
-        </w:rPr>
-        <w:t>５</w:t>
+        <w:t>３．５</w:t>
       </w:r>
       <w:r>
         <w:rPr>
@@ -3253,7 +3297,7 @@
         <w:overflowPunct w:val="0"/>
         <w:jc w:val="left"/>
         <w:rPr>
-          <w:rFonts w:asciiTheme="minorEastAsia" w:hAnsiTheme="minorEastAsia" w:hint="eastAsia"/>
+          <w:rFonts w:asciiTheme="minorEastAsia" w:hAnsiTheme="minorEastAsia"/>
         </w:rPr>
       </w:pPr>
       <w:r>
@@ -3301,10 +3345,9 @@
         <w:overflowPunct w:val="0"/>
         <w:jc w:val="left"/>
         <w:rPr>
-          <w:rFonts w:asciiTheme="minorEastAsia" w:hAnsiTheme="minorEastAsia" w:hint="eastAsia"/>
-        </w:rPr>
-      </w:pPr>
-      <w:bookmarkStart w:id="0" w:name="_GoBack"/>
+          <w:rFonts w:asciiTheme="minorEastAsia" w:hAnsiTheme="minorEastAsia"/>
+        </w:rPr>
+      </w:pPr>
       <w:r>
         <w:rPr>
           <w:rFonts w:asciiTheme="minorEastAsia" w:hAnsiTheme="minorEastAsia" w:hint="eastAsia"/>
@@ -3352,7 +3395,6 @@
           </wp:inline>
         </w:drawing>
       </w:r>
-      <w:bookmarkEnd w:id="0"/>
     </w:p>
     <w:p>
       <w:pPr>

--- a/紅皿ver.0.1.3の使用説明書_190317a.docx
+++ b/紅皿ver.0.1.3の使用説明書_190317a.docx
@@ -60,7 +60,7 @@
         <w:rPr>
           <w:rFonts w:asciiTheme="minorEastAsia" w:hAnsiTheme="minorEastAsia"/>
         </w:rPr>
-        <w:t>2</w:t>
+        <w:t>5</w:t>
       </w:r>
     </w:p>
     <w:p>
@@ -138,13 +138,13 @@
         <w:rPr>
           <w:rFonts w:asciiTheme="minorEastAsia" w:hAnsiTheme="minorEastAsia" w:hint="eastAsia"/>
         </w:rPr>
-        <w:t>平成</w:t>
-      </w:r>
-      <w:r>
-        <w:rPr>
-          <w:rFonts w:asciiTheme="minorEastAsia" w:hAnsiTheme="minorEastAsia" w:hint="eastAsia"/>
-        </w:rPr>
-        <w:t>31</w:t>
+        <w:t>令和</w:t>
+      </w:r>
+      <w:r>
+        <w:rPr>
+          <w:rFonts w:asciiTheme="minorEastAsia" w:hAnsiTheme="minorEastAsia" w:hint="eastAsia"/>
+        </w:rPr>
+        <w:t>1</w:t>
       </w:r>
       <w:r>
         <w:rPr>
@@ -156,7 +156,7 @@
         <w:rPr>
           <w:rFonts w:asciiTheme="minorEastAsia" w:hAnsiTheme="minorEastAsia" w:hint="eastAsia"/>
         </w:rPr>
-        <w:t>3</w:t>
+        <w:t>6</w:t>
       </w:r>
       <w:r>
         <w:rPr>
@@ -166,15 +166,9 @@
       </w:r>
       <w:r>
         <w:rPr>
-          <w:rFonts w:asciiTheme="minorEastAsia" w:hAnsiTheme="minorEastAsia" w:hint="eastAsia"/>
-        </w:rPr>
-        <w:t>3</w:t>
-      </w:r>
-      <w:r>
-        <w:rPr>
-          <w:rFonts w:asciiTheme="minorEastAsia" w:hAnsiTheme="minorEastAsia"/>
-        </w:rPr>
-        <w:t>1</w:t>
+          <w:rFonts w:asciiTheme="minorEastAsia" w:hAnsiTheme="minorEastAsia"/>
+        </w:rPr>
+        <w:t>2</w:t>
       </w:r>
       <w:r>
         <w:rPr>
@@ -1818,15 +1812,7 @@
         <w:rPr>
           <w:rFonts w:asciiTheme="minorEastAsia" w:hAnsiTheme="minorEastAsia" w:hint="eastAsia"/>
         </w:rPr>
-        <w:t>タスクトレイの紅皿アイコンを右クリックして、紅皿設定をクリックすると以下の設定ダイア</w:t>
-      </w:r>
-      <w:bookmarkStart w:id="0" w:name="_GoBack"/>
-      <w:bookmarkEnd w:id="0"/>
-      <w:r>
-        <w:rPr>
-          <w:rFonts w:asciiTheme="minorEastAsia" w:hAnsiTheme="minorEastAsia" w:hint="eastAsia"/>
-        </w:rPr>
-        <w:t>ログが表示されます。</w:t>
+        <w:t>タスクトレイの紅皿アイコンを右クリックして、紅皿設定をクリックすると以下の設定ダイアログが表示されます。</w:t>
       </w:r>
       <w:r>
         <w:rPr>
@@ -2109,7 +2095,7 @@
         <w:overflowPunct w:val="0"/>
         <w:ind w:leftChars="202" w:left="424"/>
         <w:rPr>
-          <w:rFonts w:asciiTheme="minorEastAsia" w:hAnsiTheme="minorEastAsia" w:hint="eastAsia"/>
+          <w:rFonts w:asciiTheme="minorEastAsia" w:hAnsiTheme="minorEastAsia"/>
         </w:rPr>
       </w:pPr>
       <w:r>
@@ -2274,19 +2260,7 @@
         <w:rPr>
           <w:rFonts w:asciiTheme="minorEastAsia" w:hAnsiTheme="minorEastAsia" w:hint="eastAsia"/>
         </w:rPr>
-        <w:t>空白－変換</w:t>
-      </w:r>
-      <w:r>
-        <w:rPr>
-          <w:rFonts w:asciiTheme="minorEastAsia" w:hAnsiTheme="minorEastAsia" w:hint="eastAsia"/>
-        </w:rPr>
-        <w:t>を選択した場合、空白キー</w:t>
-      </w:r>
-      <w:r>
-        <w:rPr>
-          <w:rFonts w:asciiTheme="minorEastAsia" w:hAnsiTheme="minorEastAsia" w:hint="eastAsia"/>
-        </w:rPr>
-        <w:t>が左親指キー、変換キーが右親指キーです。</w:t>
+        <w:t>空白－変換を選択した場合、空白キーが左親指キー、変換キーが右親指キーです。</w:t>
       </w:r>
     </w:p>
     <w:p>
@@ -4181,7 +4155,7 @@
           <w:rFonts w:asciiTheme="minorEastAsia" w:hAnsiTheme="minorEastAsia"/>
         </w:rPr>
       </w:pPr>
-      <w:bookmarkStart w:id="1" w:name="_Hlk524993860"/>
+      <w:bookmarkStart w:id="0" w:name="_Hlk524993860"/>
     </w:p>
     <w:p>
       <w:pPr>
@@ -4201,7 +4175,7 @@
         <w:t>ローマ字右親指シフト</w:t>
       </w:r>
     </w:p>
-    <w:bookmarkEnd w:id="1"/>
+    <w:bookmarkEnd w:id="0"/>
     <w:p>
       <w:pPr>
         <w:pStyle w:val="a7"/>
@@ -4803,6 +4777,8 @@
           <w:rFonts w:asciiTheme="minorEastAsia" w:hAnsiTheme="minorEastAsia"/>
         </w:rPr>
       </w:pPr>
+      <w:bookmarkStart w:id="1" w:name="_GoBack"/>
+      <w:bookmarkEnd w:id="1"/>
     </w:p>
     <w:p>
       <w:pPr>
@@ -5402,6 +5378,169 @@
           <w:rFonts w:asciiTheme="minorEastAsia" w:hAnsiTheme="minorEastAsia" w:hint="eastAsia"/>
         </w:rPr>
         <w:t>・・・タイプウェルで仮名文字を入力する際の配列です。</w:t>
+      </w:r>
+    </w:p>
+    <w:p>
+      <w:pPr>
+        <w:kinsoku w:val="0"/>
+        <w:wordWrap w:val="0"/>
+        <w:overflowPunct w:val="0"/>
+        <w:ind w:firstLineChars="200" w:firstLine="420"/>
+        <w:rPr>
+          <w:rFonts w:asciiTheme="minorEastAsia" w:hAnsiTheme="minorEastAsia"/>
+        </w:rPr>
+      </w:pPr>
+      <w:r>
+        <w:rPr>
+          <w:rFonts w:asciiTheme="minorEastAsia" w:hAnsiTheme="minorEastAsia" w:hint="eastAsia"/>
+        </w:rPr>
+        <w:t>NICOLA</w:t>
+      </w:r>
+      <w:r>
+        <w:rPr>
+          <w:rFonts w:asciiTheme="minorEastAsia" w:hAnsiTheme="minorEastAsia"/>
+        </w:rPr>
+        <w:t>-F</w:t>
+      </w:r>
+      <w:r>
+        <w:rPr>
+          <w:rFonts w:asciiTheme="minorEastAsia" w:hAnsiTheme="minorEastAsia" w:hint="eastAsia"/>
+        </w:rPr>
+        <w:t>配列.</w:t>
+      </w:r>
+      <w:proofErr w:type="spellStart"/>
+      <w:r>
+        <w:rPr>
+          <w:rFonts w:asciiTheme="minorEastAsia" w:hAnsiTheme="minorEastAsia" w:hint="eastAsia"/>
+        </w:rPr>
+        <w:t>bnz</w:t>
+      </w:r>
+      <w:proofErr w:type="spellEnd"/>
+      <w:r>
+        <w:rPr>
+          <w:rFonts w:asciiTheme="minorEastAsia" w:hAnsiTheme="minorEastAsia" w:hint="eastAsia"/>
+        </w:rPr>
+        <w:t>・・・NICOLA</w:t>
+      </w:r>
+      <w:r>
+        <w:rPr>
+          <w:rFonts w:asciiTheme="minorEastAsia" w:hAnsiTheme="minorEastAsia"/>
+        </w:rPr>
+        <w:t>-F</w:t>
+      </w:r>
+      <w:r>
+        <w:rPr>
+          <w:rFonts w:asciiTheme="minorEastAsia" w:hAnsiTheme="minorEastAsia" w:hint="eastAsia"/>
+        </w:rPr>
+        <w:t>配列のファイルです。</w:t>
+      </w:r>
+    </w:p>
+    <w:p>
+      <w:pPr>
+        <w:kinsoku w:val="0"/>
+        <w:wordWrap w:val="0"/>
+        <w:overflowPunct w:val="0"/>
+        <w:ind w:firstLineChars="200" w:firstLine="420"/>
+        <w:rPr>
+          <w:rFonts w:asciiTheme="minorEastAsia" w:hAnsiTheme="minorEastAsia"/>
+        </w:rPr>
+      </w:pPr>
+      <w:proofErr w:type="spellStart"/>
+      <w:r>
+        <w:rPr>
+          <w:rFonts w:asciiTheme="minorEastAsia" w:hAnsiTheme="minorEastAsia" w:hint="eastAsia"/>
+        </w:rPr>
+        <w:t>o</w:t>
+      </w:r>
+      <w:r>
+        <w:rPr>
+          <w:rFonts w:asciiTheme="minorEastAsia" w:hAnsiTheme="minorEastAsia"/>
+        </w:rPr>
+        <w:t>rz</w:t>
+      </w:r>
+      <w:proofErr w:type="spellEnd"/>
+      <w:r>
+        <w:rPr>
+          <w:rFonts w:asciiTheme="minorEastAsia" w:hAnsiTheme="minorEastAsia" w:hint="eastAsia"/>
+        </w:rPr>
+        <w:t>配列.</w:t>
+      </w:r>
+      <w:proofErr w:type="spellStart"/>
+      <w:r>
+        <w:rPr>
+          <w:rFonts w:asciiTheme="minorEastAsia" w:hAnsiTheme="minorEastAsia" w:hint="eastAsia"/>
+        </w:rPr>
+        <w:t>bnz</w:t>
+      </w:r>
+      <w:proofErr w:type="spellEnd"/>
+      <w:r>
+        <w:rPr>
+          <w:rFonts w:asciiTheme="minorEastAsia" w:hAnsiTheme="minorEastAsia" w:hint="eastAsia"/>
+        </w:rPr>
+        <w:t>・・・</w:t>
+      </w:r>
+      <w:proofErr w:type="spellStart"/>
+      <w:r>
+        <w:rPr>
+          <w:rFonts w:asciiTheme="minorEastAsia" w:hAnsiTheme="minorEastAsia" w:hint="eastAsia"/>
+        </w:rPr>
+        <w:t>o</w:t>
+      </w:r>
+      <w:r>
+        <w:rPr>
+          <w:rFonts w:asciiTheme="minorEastAsia" w:hAnsiTheme="minorEastAsia"/>
+        </w:rPr>
+        <w:t>rz</w:t>
+      </w:r>
+      <w:proofErr w:type="spellEnd"/>
+      <w:r>
+        <w:rPr>
+          <w:rFonts w:asciiTheme="minorEastAsia" w:hAnsiTheme="minorEastAsia" w:hint="eastAsia"/>
+        </w:rPr>
+        <w:t>配列のファイルです。</w:t>
+      </w:r>
+    </w:p>
+    <w:p>
+      <w:pPr>
+        <w:kinsoku w:val="0"/>
+        <w:wordWrap w:val="0"/>
+        <w:overflowPunct w:val="0"/>
+        <w:ind w:leftChars="200" w:left="630" w:hangingChars="100" w:hanging="210"/>
+        <w:rPr>
+          <w:rFonts w:asciiTheme="minorEastAsia" w:hAnsiTheme="minorEastAsia"/>
+        </w:rPr>
+      </w:pPr>
+      <w:r>
+        <w:rPr>
+          <w:rFonts w:asciiTheme="minorEastAsia" w:hAnsiTheme="minorEastAsia" w:hint="eastAsia"/>
+        </w:rPr>
+        <w:t>親指シフト表記付きUSBライトタッチキーボード配列.</w:t>
+      </w:r>
+      <w:proofErr w:type="spellStart"/>
+      <w:r>
+        <w:rPr>
+          <w:rFonts w:asciiTheme="minorEastAsia" w:hAnsiTheme="minorEastAsia" w:hint="eastAsia"/>
+        </w:rPr>
+        <w:t>bnz</w:t>
+      </w:r>
+      <w:proofErr w:type="spellEnd"/>
+      <w:r>
+        <w:rPr>
+          <w:rFonts w:asciiTheme="minorEastAsia" w:hAnsiTheme="minorEastAsia" w:hint="eastAsia"/>
+        </w:rPr>
+        <w:t>・・・</w:t>
+      </w:r>
+      <w:r>
+        <w:rPr>
+          <w:rFonts w:asciiTheme="minorEastAsia" w:hAnsiTheme="minorEastAsia" w:hint="eastAsia"/>
+        </w:rPr>
+        <w:t>親指シフト表記付きUSBライトタッチキーボード</w:t>
+      </w:r>
+      <w:r>
+        <w:rPr>
+          <w:rFonts w:asciiTheme="minorEastAsia" w:hAnsiTheme="minorEastAsia" w:hint="eastAsia"/>
+        </w:rPr>
+        <w:t>（ライフラボ社）のキーボード配列です。</w:t>
       </w:r>
     </w:p>
     <w:p>

--- a/紅皿ver.0.1.3の使用説明書_190317a.docx
+++ b/紅皿ver.0.1.3の使用説明書_190317a.docx
@@ -58,9 +58,9 @@
       </w:r>
       <w:r>
         <w:rPr>
-          <w:rFonts w:asciiTheme="minorEastAsia" w:hAnsiTheme="minorEastAsia"/>
-        </w:rPr>
-        <w:t>5</w:t>
+          <w:rFonts w:asciiTheme="minorEastAsia" w:hAnsiTheme="minorEastAsia" w:hint="eastAsia"/>
+        </w:rPr>
+        <w:t>6</w:t>
       </w:r>
     </w:p>
     <w:p>
@@ -154,9 +154,9 @@
       </w:r>
       <w:r>
         <w:rPr>
-          <w:rFonts w:asciiTheme="minorEastAsia" w:hAnsiTheme="minorEastAsia" w:hint="eastAsia"/>
-        </w:rPr>
-        <w:t>6</w:t>
+          <w:rFonts w:asciiTheme="minorEastAsia" w:hAnsiTheme="minorEastAsia"/>
+        </w:rPr>
+        <w:t>7</w:t>
       </w:r>
       <w:r>
         <w:rPr>
@@ -168,7 +168,7 @@
         <w:rPr>
           <w:rFonts w:asciiTheme="minorEastAsia" w:hAnsiTheme="minorEastAsia"/>
         </w:rPr>
-        <w:t>2</w:t>
+        <w:t>28</w:t>
       </w:r>
       <w:r>
         <w:rPr>
@@ -852,6 +852,62 @@
     </w:p>
     <w:p>
       <w:pPr>
+        <w:pStyle w:val="a7"/>
+        <w:kinsoku w:val="0"/>
+        <w:wordWrap w:val="0"/>
+        <w:overflowPunct w:val="0"/>
+        <w:ind w:leftChars="0" w:left="420"/>
+        <w:rPr>
+          <w:rFonts w:asciiTheme="minorEastAsia" w:hAnsiTheme="minorEastAsia" w:hint="eastAsia"/>
+        </w:rPr>
+      </w:pPr>
+      <w:r>
+        <w:rPr>
+          <w:rFonts w:asciiTheme="minorEastAsia" w:hAnsiTheme="minorEastAsia" w:hint="eastAsia"/>
+        </w:rPr>
+        <w:t>・S</w:t>
+      </w:r>
+      <w:r>
+        <w:rPr>
+          <w:rFonts w:asciiTheme="minorEastAsia" w:hAnsiTheme="minorEastAsia"/>
+        </w:rPr>
+        <w:t>hift/Control/Alt/Windows/</w:t>
+      </w:r>
+      <w:proofErr w:type="spellStart"/>
+      <w:r>
+        <w:rPr>
+          <w:rFonts w:asciiTheme="minorEastAsia" w:hAnsiTheme="minorEastAsia"/>
+        </w:rPr>
+        <w:t>AppsKey</w:t>
+      </w:r>
+      <w:proofErr w:type="spellEnd"/>
+      <w:r>
+        <w:rPr>
+          <w:rFonts w:asciiTheme="minorEastAsia" w:hAnsiTheme="minorEastAsia" w:hint="eastAsia"/>
+        </w:rPr>
+        <w:t>のキー入力をログ表示させました。</w:t>
+      </w:r>
+    </w:p>
+    <w:p>
+      <w:pPr>
+        <w:pStyle w:val="a7"/>
+        <w:kinsoku w:val="0"/>
+        <w:wordWrap w:val="0"/>
+        <w:overflowPunct w:val="0"/>
+        <w:ind w:leftChars="0" w:left="420"/>
+        <w:rPr>
+          <w:rFonts w:asciiTheme="minorEastAsia" w:hAnsiTheme="minorEastAsia" w:hint="eastAsia"/>
+        </w:rPr>
+      </w:pPr>
+      <w:r>
+        <w:rPr>
+          <w:rFonts w:asciiTheme="minorEastAsia" w:hAnsiTheme="minorEastAsia" w:hint="eastAsia"/>
+        </w:rPr>
+        <w:t>・Google日本語入力のローマ字入力モードに仮対応しました。</w:t>
+      </w:r>
+    </w:p>
+    <w:p>
+      <w:pPr>
         <w:kinsoku w:val="0"/>
         <w:wordWrap w:val="0"/>
         <w:overflowPunct w:val="0"/>
@@ -951,13 +1007,36 @@
         <w:rPr>
           <w:rFonts w:asciiTheme="minorEastAsia" w:hAnsiTheme="minorEastAsia" w:hint="eastAsia"/>
         </w:rPr>
-        <w:t>（本バージョン）</w:t>
+        <w:t>.</w:t>
+      </w:r>
+      <w:r>
+        <w:rPr>
+          <w:rFonts w:asciiTheme="minorEastAsia" w:hAnsiTheme="minorEastAsia"/>
+        </w:rPr>
+        <w:t>2</w:t>
       </w:r>
       <w:r>
         <w:rPr>
           <w:rFonts w:asciiTheme="minorEastAsia" w:hAnsiTheme="minorEastAsia" w:hint="eastAsia"/>
         </w:rPr>
         <w:t>で実装しました。</w:t>
+      </w:r>
+    </w:p>
+    <w:p>
+      <w:pPr>
+        <w:kinsoku w:val="0"/>
+        <w:wordWrap w:val="0"/>
+        <w:overflowPunct w:val="0"/>
+        <w:ind w:leftChars="202" w:left="424"/>
+        <w:rPr>
+          <w:rFonts w:asciiTheme="minorEastAsia" w:hAnsiTheme="minorEastAsia" w:hint="eastAsia"/>
+        </w:rPr>
+      </w:pPr>
+      <w:r>
+        <w:rPr>
+          <w:rFonts w:asciiTheme="minorEastAsia" w:hAnsiTheme="minorEastAsia" w:hint="eastAsia"/>
+        </w:rPr>
+        <w:t>・各ＩＭＥのかな入力モードには対応していません。</w:t>
       </w:r>
     </w:p>
     <w:p>
@@ -4777,8 +4856,6 @@
           <w:rFonts w:asciiTheme="minorEastAsia" w:hAnsiTheme="minorEastAsia"/>
         </w:rPr>
       </w:pPr>
-      <w:bookmarkStart w:id="1" w:name="_GoBack"/>
-      <w:bookmarkEnd w:id="1"/>
     </w:p>
     <w:p>
       <w:pPr>
@@ -5363,7 +5440,19 @@
         <w:rPr>
           <w:rFonts w:asciiTheme="minorEastAsia" w:hAnsiTheme="minorEastAsia" w:hint="eastAsia"/>
         </w:rPr>
-        <w:t>NICOLA配列_仮名直接入力.</w:t>
+        <w:t>NICOLA</w:t>
+      </w:r>
+      <w:r>
+        <w:rPr>
+          <w:rFonts w:asciiTheme="minorEastAsia" w:hAnsiTheme="minorEastAsia"/>
+        </w:rPr>
+        <w:t>-F</w:t>
+      </w:r>
+      <w:r>
+        <w:rPr>
+          <w:rFonts w:asciiTheme="minorEastAsia" w:hAnsiTheme="minorEastAsia" w:hint="eastAsia"/>
+        </w:rPr>
+        <w:t>配列.</w:t>
       </w:r>
       <w:proofErr w:type="spellStart"/>
       <w:r>
@@ -5377,7 +5466,19 @@
         <w:rPr>
           <w:rFonts w:asciiTheme="minorEastAsia" w:hAnsiTheme="minorEastAsia" w:hint="eastAsia"/>
         </w:rPr>
-        <w:t>・・・タイプウェルで仮名文字を入力する際の配列です。</w:t>
+        <w:t>・・・NICOLA</w:t>
+      </w:r>
+      <w:r>
+        <w:rPr>
+          <w:rFonts w:asciiTheme="minorEastAsia" w:hAnsiTheme="minorEastAsia"/>
+        </w:rPr>
+        <w:t>-F</w:t>
+      </w:r>
+      <w:r>
+        <w:rPr>
+          <w:rFonts w:asciiTheme="minorEastAsia" w:hAnsiTheme="minorEastAsia" w:hint="eastAsia"/>
+        </w:rPr>
+        <w:t>配列のファイルです。</w:t>
       </w:r>
     </w:p>
     <w:p>
@@ -5390,18 +5491,20 @@
           <w:rFonts w:asciiTheme="minorEastAsia" w:hAnsiTheme="minorEastAsia"/>
         </w:rPr>
       </w:pPr>
-      <w:r>
-        <w:rPr>
-          <w:rFonts w:asciiTheme="minorEastAsia" w:hAnsiTheme="minorEastAsia" w:hint="eastAsia"/>
-        </w:rPr>
-        <w:t>NICOLA</w:t>
-      </w:r>
-      <w:r>
-        <w:rPr>
-          <w:rFonts w:asciiTheme="minorEastAsia" w:hAnsiTheme="minorEastAsia"/>
-        </w:rPr>
-        <w:t>-F</w:t>
-      </w:r>
+      <w:proofErr w:type="spellStart"/>
+      <w:r>
+        <w:rPr>
+          <w:rFonts w:asciiTheme="minorEastAsia" w:hAnsiTheme="minorEastAsia" w:hint="eastAsia"/>
+        </w:rPr>
+        <w:t>o</w:t>
+      </w:r>
+      <w:r>
+        <w:rPr>
+          <w:rFonts w:asciiTheme="minorEastAsia" w:hAnsiTheme="minorEastAsia"/>
+        </w:rPr>
+        <w:t>rz</w:t>
+      </w:r>
+      <w:proofErr w:type="spellEnd"/>
       <w:r>
         <w:rPr>
           <w:rFonts w:asciiTheme="minorEastAsia" w:hAnsiTheme="minorEastAsia" w:hint="eastAsia"/>
@@ -5420,14 +5523,22 @@
         <w:rPr>
           <w:rFonts w:asciiTheme="minorEastAsia" w:hAnsiTheme="minorEastAsia" w:hint="eastAsia"/>
         </w:rPr>
-        <w:t>・・・NICOLA</w:t>
-      </w:r>
-      <w:r>
-        <w:rPr>
-          <w:rFonts w:asciiTheme="minorEastAsia" w:hAnsiTheme="minorEastAsia"/>
-        </w:rPr>
-        <w:t>-F</w:t>
-      </w:r>
+        <w:t>・・・</w:t>
+      </w:r>
+      <w:proofErr w:type="spellStart"/>
+      <w:r>
+        <w:rPr>
+          <w:rFonts w:asciiTheme="minorEastAsia" w:hAnsiTheme="minorEastAsia" w:hint="eastAsia"/>
+        </w:rPr>
+        <w:t>o</w:t>
+      </w:r>
+      <w:r>
+        <w:rPr>
+          <w:rFonts w:asciiTheme="minorEastAsia" w:hAnsiTheme="minorEastAsia"/>
+        </w:rPr>
+        <w:t>rz</w:t>
+      </w:r>
+      <w:proofErr w:type="spellEnd"/>
       <w:r>
         <w:rPr>
           <w:rFonts w:asciiTheme="minorEastAsia" w:hAnsiTheme="minorEastAsia" w:hint="eastAsia"/>
@@ -5440,96 +5551,31 @@
         <w:kinsoku w:val="0"/>
         <w:wordWrap w:val="0"/>
         <w:overflowPunct w:val="0"/>
-        <w:ind w:firstLineChars="200" w:firstLine="420"/>
-        <w:rPr>
-          <w:rFonts w:asciiTheme="minorEastAsia" w:hAnsiTheme="minorEastAsia"/>
-        </w:rPr>
-      </w:pPr>
+        <w:ind w:leftChars="200" w:left="630" w:hangingChars="100" w:hanging="210"/>
+        <w:rPr>
+          <w:rFonts w:asciiTheme="minorEastAsia" w:hAnsiTheme="minorEastAsia"/>
+        </w:rPr>
+      </w:pPr>
+      <w:r>
+        <w:rPr>
+          <w:rFonts w:asciiTheme="minorEastAsia" w:hAnsiTheme="minorEastAsia" w:hint="eastAsia"/>
+        </w:rPr>
+        <w:t>親指シフト表記付きUSBライトタッチキーボード配列.</w:t>
+      </w:r>
       <w:proofErr w:type="spellStart"/>
       <w:r>
         <w:rPr>
           <w:rFonts w:asciiTheme="minorEastAsia" w:hAnsiTheme="minorEastAsia" w:hint="eastAsia"/>
         </w:rPr>
-        <w:t>o</w:t>
-      </w:r>
-      <w:r>
-        <w:rPr>
-          <w:rFonts w:asciiTheme="minorEastAsia" w:hAnsiTheme="minorEastAsia"/>
-        </w:rPr>
-        <w:t>rz</w:t>
+        <w:t>bnz</w:t>
       </w:r>
       <w:proofErr w:type="spellEnd"/>
       <w:r>
         <w:rPr>
           <w:rFonts w:asciiTheme="minorEastAsia" w:hAnsiTheme="minorEastAsia" w:hint="eastAsia"/>
         </w:rPr>
-        <w:t>配列.</w:t>
-      </w:r>
-      <w:proofErr w:type="spellStart"/>
-      <w:r>
-        <w:rPr>
-          <w:rFonts w:asciiTheme="minorEastAsia" w:hAnsiTheme="minorEastAsia" w:hint="eastAsia"/>
-        </w:rPr>
-        <w:t>bnz</w:t>
-      </w:r>
-      <w:proofErr w:type="spellEnd"/>
-      <w:r>
-        <w:rPr>
-          <w:rFonts w:asciiTheme="minorEastAsia" w:hAnsiTheme="minorEastAsia" w:hint="eastAsia"/>
-        </w:rPr>
         <w:t>・・・</w:t>
       </w:r>
-      <w:proofErr w:type="spellStart"/>
-      <w:r>
-        <w:rPr>
-          <w:rFonts w:asciiTheme="minorEastAsia" w:hAnsiTheme="minorEastAsia" w:hint="eastAsia"/>
-        </w:rPr>
-        <w:t>o</w:t>
-      </w:r>
-      <w:r>
-        <w:rPr>
-          <w:rFonts w:asciiTheme="minorEastAsia" w:hAnsiTheme="minorEastAsia"/>
-        </w:rPr>
-        <w:t>rz</w:t>
-      </w:r>
-      <w:proofErr w:type="spellEnd"/>
-      <w:r>
-        <w:rPr>
-          <w:rFonts w:asciiTheme="minorEastAsia" w:hAnsiTheme="minorEastAsia" w:hint="eastAsia"/>
-        </w:rPr>
-        <w:t>配列のファイルです。</w:t>
-      </w:r>
-    </w:p>
-    <w:p>
-      <w:pPr>
-        <w:kinsoku w:val="0"/>
-        <w:wordWrap w:val="0"/>
-        <w:overflowPunct w:val="0"/>
-        <w:ind w:leftChars="200" w:left="630" w:hangingChars="100" w:hanging="210"/>
-        <w:rPr>
-          <w:rFonts w:asciiTheme="minorEastAsia" w:hAnsiTheme="minorEastAsia"/>
-        </w:rPr>
-      </w:pPr>
-      <w:r>
-        <w:rPr>
-          <w:rFonts w:asciiTheme="minorEastAsia" w:hAnsiTheme="minorEastAsia" w:hint="eastAsia"/>
-        </w:rPr>
-        <w:t>親指シフト表記付きUSBライトタッチキーボード配列.</w:t>
-      </w:r>
-      <w:proofErr w:type="spellStart"/>
-      <w:r>
-        <w:rPr>
-          <w:rFonts w:asciiTheme="minorEastAsia" w:hAnsiTheme="minorEastAsia" w:hint="eastAsia"/>
-        </w:rPr>
-        <w:t>bnz</w:t>
-      </w:r>
-      <w:proofErr w:type="spellEnd"/>
-      <w:r>
-        <w:rPr>
-          <w:rFonts w:asciiTheme="minorEastAsia" w:hAnsiTheme="minorEastAsia" w:hint="eastAsia"/>
-        </w:rPr>
-        <w:t>・・・</w:t>
-      </w:r>
       <w:r>
         <w:rPr>
           <w:rFonts w:asciiTheme="minorEastAsia" w:hAnsiTheme="minorEastAsia" w:hint="eastAsia"/>
@@ -5550,6 +5596,220 @@
         <w:overflowPunct w:val="0"/>
         <w:rPr>
           <w:rFonts w:asciiTheme="minorEastAsia" w:hAnsiTheme="minorEastAsia"/>
+        </w:rPr>
+      </w:pPr>
+    </w:p>
+    <w:p>
+      <w:pPr>
+        <w:pStyle w:val="a7"/>
+        <w:numPr>
+          <w:ilvl w:val="0"/>
+          <w:numId w:val="1"/>
+        </w:numPr>
+        <w:kinsoku w:val="0"/>
+        <w:wordWrap w:val="0"/>
+        <w:overflowPunct w:val="0"/>
+        <w:ind w:leftChars="0"/>
+        <w:rPr>
+          <w:rFonts w:asciiTheme="minorEastAsia" w:hAnsiTheme="minorEastAsia"/>
+        </w:rPr>
+      </w:pPr>
+      <w:r>
+        <w:rPr>
+          <w:rFonts w:asciiTheme="minorEastAsia" w:hAnsiTheme="minorEastAsia" w:hint="eastAsia"/>
+        </w:rPr>
+        <w:t>履歴</w:t>
+      </w:r>
+    </w:p>
+    <w:p>
+      <w:pPr>
+        <w:pStyle w:val="a7"/>
+        <w:kinsoku w:val="0"/>
+        <w:wordWrap w:val="0"/>
+        <w:overflowPunct w:val="0"/>
+        <w:ind w:leftChars="203" w:left="1984" w:hangingChars="742" w:hanging="1558"/>
+        <w:rPr>
+          <w:rFonts w:asciiTheme="minorEastAsia" w:hAnsiTheme="minorEastAsia" w:hint="eastAsia"/>
+        </w:rPr>
+      </w:pPr>
+      <w:r>
+        <w:rPr>
+          <w:rFonts w:asciiTheme="minorEastAsia" w:hAnsiTheme="minorEastAsia" w:hint="eastAsia"/>
+        </w:rPr>
+        <w:t>ver.0.1.1　…　初版</w:t>
+      </w:r>
+    </w:p>
+    <w:p>
+      <w:pPr>
+        <w:pStyle w:val="a7"/>
+        <w:kinsoku w:val="0"/>
+        <w:wordWrap w:val="0"/>
+        <w:overflowPunct w:val="0"/>
+        <w:ind w:leftChars="203" w:left="1984" w:hangingChars="742" w:hanging="1558"/>
+        <w:rPr>
+          <w:rFonts w:asciiTheme="minorEastAsia" w:hAnsiTheme="minorEastAsia" w:hint="eastAsia"/>
+        </w:rPr>
+      </w:pPr>
+      <w:r>
+        <w:rPr>
+          <w:rFonts w:asciiTheme="minorEastAsia" w:hAnsiTheme="minorEastAsia" w:hint="eastAsia"/>
+        </w:rPr>
+        <w:t>ver.0.1.2　…　WindowsキーとAltキーの単独押し動作を許可するためHotkey登録を外し、タイマー割込みで監視するようにした</w:t>
+      </w:r>
+    </w:p>
+    <w:p>
+      <w:pPr>
+        <w:pStyle w:val="a7"/>
+        <w:kinsoku w:val="0"/>
+        <w:wordWrap w:val="0"/>
+        <w:overflowPunct w:val="0"/>
+        <w:ind w:leftChars="203" w:left="1984" w:hangingChars="742" w:hanging="1558"/>
+        <w:rPr>
+          <w:rFonts w:asciiTheme="minorEastAsia" w:hAnsiTheme="minorEastAsia" w:hint="eastAsia"/>
+        </w:rPr>
+      </w:pPr>
+      <w:r>
+        <w:rPr>
+          <w:rFonts w:asciiTheme="minorEastAsia" w:hAnsiTheme="minorEastAsia" w:hint="eastAsia"/>
+        </w:rPr>
+        <w:t>ver.0.1.3　…　Performance Counter 対応、管理者権限への昇格機能、IME判定の不具合対応。</w:t>
+      </w:r>
+    </w:p>
+    <w:p>
+      <w:pPr>
+        <w:pStyle w:val="a7"/>
+        <w:kinsoku w:val="0"/>
+        <w:wordWrap w:val="0"/>
+        <w:overflowPunct w:val="0"/>
+        <w:ind w:leftChars="203" w:left="1984" w:hangingChars="742" w:hanging="1558"/>
+        <w:rPr>
+          <w:rFonts w:asciiTheme="minorEastAsia" w:hAnsiTheme="minorEastAsia" w:hint="eastAsia"/>
+        </w:rPr>
+      </w:pPr>
+      <w:r>
+        <w:rPr>
+          <w:rFonts w:asciiTheme="minorEastAsia" w:hAnsiTheme="minorEastAsia" w:hint="eastAsia"/>
+        </w:rPr>
+        <w:t>ver.0.1.3.1　…　親指キーの単独打鍵時のキーリピート、ログ機能追加。</w:t>
+      </w:r>
+    </w:p>
+    <w:p>
+      <w:pPr>
+        <w:pStyle w:val="a7"/>
+        <w:kinsoku w:val="0"/>
+        <w:wordWrap w:val="0"/>
+        <w:overflowPunct w:val="0"/>
+        <w:ind w:leftChars="203" w:left="1984" w:hangingChars="742" w:hanging="1558"/>
+        <w:rPr>
+          <w:rFonts w:asciiTheme="minorEastAsia" w:hAnsiTheme="minorEastAsia" w:hint="eastAsia"/>
+        </w:rPr>
+      </w:pPr>
+      <w:r>
+        <w:rPr>
+          <w:rFonts w:asciiTheme="minorEastAsia" w:hAnsiTheme="minorEastAsia" w:hint="eastAsia"/>
+        </w:rPr>
+        <w:t>ver.0.1.3.2　…　空白と変換を親指キーに設定可能。親指キー単体のタイムアウト抑止。</w:t>
+      </w:r>
+    </w:p>
+    <w:p>
+      <w:pPr>
+        <w:pStyle w:val="a7"/>
+        <w:kinsoku w:val="0"/>
+        <w:wordWrap w:val="0"/>
+        <w:overflowPunct w:val="0"/>
+        <w:ind w:leftChars="203" w:left="1984" w:hangingChars="742" w:hanging="1558"/>
+        <w:rPr>
+          <w:rFonts w:asciiTheme="minorEastAsia" w:hAnsiTheme="minorEastAsia" w:hint="eastAsia"/>
+        </w:rPr>
+      </w:pPr>
+      <w:r>
+        <w:rPr>
+          <w:rFonts w:asciiTheme="minorEastAsia" w:hAnsiTheme="minorEastAsia" w:hint="eastAsia"/>
+        </w:rPr>
+        <w:t>ver.0.1.3.3　…　キーレイアウトファイルの変更が次回起動時に反映されなかった不具合の対処。</w:t>
+      </w:r>
+    </w:p>
+    <w:p>
+      <w:pPr>
+        <w:pStyle w:val="a7"/>
+        <w:kinsoku w:val="0"/>
+        <w:wordWrap w:val="0"/>
+        <w:overflowPunct w:val="0"/>
+        <w:ind w:leftChars="203" w:left="1984" w:hangingChars="742" w:hanging="1558"/>
+        <w:rPr>
+          <w:rFonts w:asciiTheme="minorEastAsia" w:hAnsiTheme="minorEastAsia" w:hint="eastAsia"/>
+        </w:rPr>
+      </w:pPr>
+      <w:r>
+        <w:rPr>
+          <w:rFonts w:asciiTheme="minorEastAsia" w:hAnsiTheme="minorEastAsia" w:hint="eastAsia"/>
+        </w:rPr>
+        <w:t>ver.0.1.3.4　…　キーレイアウトファイルの読み込み時のエラー処理の追加。</w:t>
+      </w:r>
+    </w:p>
+    <w:p>
+      <w:pPr>
+        <w:pStyle w:val="a7"/>
+        <w:kinsoku w:val="0"/>
+        <w:wordWrap w:val="0"/>
+        <w:overflowPunct w:val="0"/>
+        <w:ind w:leftChars="203" w:left="1984" w:hangingChars="742" w:hanging="1558"/>
+        <w:rPr>
+          <w:rFonts w:asciiTheme="minorEastAsia" w:hAnsiTheme="minorEastAsia" w:hint="eastAsia"/>
+        </w:rPr>
+      </w:pPr>
+      <w:r>
+        <w:rPr>
+          <w:rFonts w:asciiTheme="minorEastAsia" w:hAnsiTheme="minorEastAsia" w:hint="eastAsia"/>
+        </w:rPr>
+        <w:t>ver.0.1.3.5　…　親指キーオン→文字キーオン→他の親指キーオンの処理Bと、親指キーオン文字キーオンオフの処理Eを仕様書に適合するように修正。</w:t>
+      </w:r>
+    </w:p>
+    <w:p>
+      <w:pPr>
+        <w:pStyle w:val="a7"/>
+        <w:kinsoku w:val="0"/>
+        <w:wordWrap w:val="0"/>
+        <w:overflowPunct w:val="0"/>
+        <w:ind w:leftChars="203" w:left="1984" w:hangingChars="742" w:hanging="1558"/>
+        <w:rPr>
+          <w:rFonts w:asciiTheme="minorEastAsia" w:hAnsiTheme="minorEastAsia"/>
+        </w:rPr>
+      </w:pPr>
+      <w:r>
+        <w:rPr>
+          <w:rFonts w:asciiTheme="minorEastAsia" w:hAnsiTheme="minorEastAsia" w:hint="eastAsia"/>
+        </w:rPr>
+        <w:t>ver.0.1.3.6　…　同時複数起動の抑止、シフトキーとコントロールキーと上下左右カーソルキーのフックを外す、google日本語入力への仮対応、</w:t>
+      </w:r>
+      <w:r>
+        <w:rPr>
+          <w:rFonts w:asciiTheme="minorEastAsia" w:hAnsiTheme="minorEastAsia" w:hint="eastAsia"/>
+        </w:rPr>
+        <w:t>カナ文字モードの解析</w:t>
+      </w:r>
+      <w:bookmarkStart w:id="1" w:name="_GoBack"/>
+      <w:bookmarkEnd w:id="1"/>
+      <w:r>
+        <w:rPr>
+          <w:rFonts w:asciiTheme="minorEastAsia" w:hAnsiTheme="minorEastAsia" w:hint="eastAsia"/>
+        </w:rPr>
+        <w:t>が不十分なため</w:t>
+      </w:r>
+      <w:r>
+        <w:rPr>
+          <w:rFonts w:asciiTheme="minorEastAsia" w:hAnsiTheme="minorEastAsia" w:hint="eastAsia"/>
+        </w:rPr>
+        <w:t>タイプウェルで仮名文字を入力する際の配列を除外。</w:t>
+      </w:r>
+    </w:p>
+    <w:p>
+      <w:pPr>
+        <w:kinsoku w:val="0"/>
+        <w:wordWrap w:val="0"/>
+        <w:overflowPunct w:val="0"/>
+        <w:rPr>
+          <w:rFonts w:asciiTheme="minorEastAsia" w:hAnsiTheme="minorEastAsia" w:hint="eastAsia"/>
         </w:rPr>
       </w:pPr>
     </w:p>
@@ -6235,6 +6495,33 @@
       <w:shd w:val="clear" w:color="auto" w:fill="E6E6E6"/>
     </w:rPr>
   </w:style>
+  <w:style w:type="paragraph" w:styleId="ab">
+    <w:name w:val="Balloon Text"/>
+    <w:basedOn w:val="a"/>
+    <w:link w:val="ac"/>
+    <w:uiPriority w:val="99"/>
+    <w:semiHidden/>
+    <w:unhideWhenUsed/>
+    <w:rsid w:val="00B22E98"/>
+    <w:rPr>
+      <w:rFonts w:asciiTheme="majorHAnsi" w:eastAsiaTheme="majorEastAsia" w:hAnsiTheme="majorHAnsi" w:cstheme="majorBidi"/>
+      <w:sz w:val="18"/>
+      <w:szCs w:val="18"/>
+    </w:rPr>
+  </w:style>
+  <w:style w:type="character" w:customStyle="1" w:styleId="ac">
+    <w:name w:val="吹き出し (文字)"/>
+    <w:basedOn w:val="a0"/>
+    <w:link w:val="ab"/>
+    <w:uiPriority w:val="99"/>
+    <w:semiHidden/>
+    <w:rsid w:val="00B22E98"/>
+    <w:rPr>
+      <w:rFonts w:asciiTheme="majorHAnsi" w:eastAsiaTheme="majorEastAsia" w:hAnsiTheme="majorHAnsi" w:cstheme="majorBidi"/>
+      <w:sz w:val="18"/>
+      <w:szCs w:val="18"/>
+    </w:rPr>
+  </w:style>
 </w:styles>
 </file>
 
